--- a/Game App Studio/5 tennis games.docx
+++ b/Game App Studio/5 tennis games.docx
@@ -66,102 +66,42 @@
         <w:rPr>
           <w:sz w:val="24"/>
         </w:rPr>
-        <w:t xml:space="preserve">We have the top 5 Tennis games’ list with the best mechanics and features to ensure realistic experiences and energize the gamers with the best gaming. Here are the top Tennis games that are available for both Android and </w:t>
-      </w:r>
-      <w:proofErr w:type="spellStart"/>
-      <w:r>
-        <w:rPr>
-          <w:sz w:val="24"/>
-        </w:rPr>
-        <w:t>iOS</w:t>
-      </w:r>
-      <w:proofErr w:type="spellEnd"/>
-      <w:r>
-        <w:rPr>
-          <w:sz w:val="24"/>
-        </w:rPr>
-        <w:t xml:space="preserve"> users:</w:t>
-      </w:r>
-    </w:p>
-    <w:p>
-      <w:pPr>
-        <w:rPr>
-          <w:sz w:val="24"/>
-        </w:rPr>
-      </w:pPr>
-    </w:p>
-    <w:p>
-      <w:pPr>
-        <w:rPr>
-          <w:sz w:val="24"/>
-        </w:rPr>
-      </w:pPr>
-      <w:proofErr w:type="spellStart"/>
+        <w:t>We have the top 5 Tennis games’ list with the best mechanics and features to ensure realistic experiences and energize the gamers with the best gaming. Here are the top Tennis games that are available for both Android and iOS users:</w:t>
+      </w:r>
+    </w:p>
+    <w:p>
+      <w:pPr>
+        <w:rPr>
+          <w:sz w:val="24"/>
+        </w:rPr>
+      </w:pPr>
+    </w:p>
+    <w:p>
+      <w:pPr>
+        <w:rPr>
+          <w:sz w:val="24"/>
+        </w:rPr>
+      </w:pPr>
       <w:r>
         <w:rPr>
           <w:rStyle w:val="Strong"/>
           <w:color w:val="0E101A"/>
           <w:sz w:val="24"/>
         </w:rPr>
-        <w:t>Virtusa</w:t>
-      </w:r>
-      <w:proofErr w:type="spellEnd"/>
-      <w:r>
-        <w:rPr>
-          <w:rStyle w:val="Strong"/>
-          <w:color w:val="0E101A"/>
-          <w:sz w:val="24"/>
-        </w:rPr>
-        <w:t xml:space="preserve"> Tennis Challenge</w:t>
-      </w:r>
-    </w:p>
-    <w:p>
-      <w:pPr>
-        <w:rPr>
-          <w:sz w:val="24"/>
-        </w:rPr>
-      </w:pPr>
-      <w:proofErr w:type="spellStart"/>
-      <w:r>
-        <w:rPr>
-          <w:sz w:val="24"/>
-        </w:rPr>
-        <w:t>Virtusa</w:t>
-      </w:r>
-      <w:proofErr w:type="spellEnd"/>
-      <w:r>
-        <w:rPr>
-          <w:sz w:val="24"/>
-        </w:rPr>
-        <w:t xml:space="preserve"> Tennis Challenge is the highest rated one with the most number of fans and highest admirations. This game has several modes to ensure higher engagement like exhibition mode, multiplayer mode, and SPT World Tour mode. There is a swipe control feature that </w:t>
-      </w:r>
-      <w:proofErr w:type="spellStart"/>
-      <w:r>
-        <w:rPr>
-          <w:sz w:val="24"/>
-        </w:rPr>
-        <w:t>Virtusa</w:t>
-      </w:r>
-      <w:proofErr w:type="spellEnd"/>
-      <w:r>
-        <w:rPr>
-          <w:sz w:val="24"/>
-        </w:rPr>
-        <w:t xml:space="preserve"> provides for several shots to enhance the </w:t>
-      </w:r>
-      <w:proofErr w:type="spellStart"/>
-      <w:r>
-        <w:rPr>
-          <w:sz w:val="24"/>
-        </w:rPr>
-        <w:t>gameplay</w:t>
-      </w:r>
-      <w:proofErr w:type="spellEnd"/>
-      <w:r>
-        <w:rPr>
-          <w:sz w:val="24"/>
-        </w:rPr>
-        <w:t xml:space="preserve"> and activities. This game is also available for the casual game lovers as it has a simpler console with a decent user interface. </w:t>
+        <w:t>Virtusa Tennis Challenge</w:t>
+      </w:r>
+    </w:p>
+    <w:p>
+      <w:pPr>
+        <w:rPr>
+          <w:sz w:val="24"/>
+        </w:rPr>
+      </w:pPr>
+      <w:r>
+        <w:rPr>
+          <w:sz w:val="24"/>
+        </w:rPr>
+        <w:t>Virtusa Tennis Challenge is the highest rated one with the most number of fans and highest admirations. This game has several modes to ensure higher engagement like exhibition mode, multiplayer mode, and SPT World Tour mode. There is a swipe control feature that Virtusa provides for several shots to enhance the gameplay and activities. This game is also available for the casual game lovers as it has a simpler console with a decent user interface. </w:t>
       </w:r>
     </w:p>
     <w:p>
@@ -268,62 +208,20 @@
         <w:rPr>
           <w:sz w:val="24"/>
         </w:rPr>
-        <w:t xml:space="preserve">This is the tennis mobile game that has several technical mechanics to consider and is a perfect choice for the pro game lovers. This game has several on-court actions embedded to ensure better services and experiences. Cross Court Tennis 2 also has many </w:t>
-      </w:r>
-      <w:proofErr w:type="spellStart"/>
-      <w:r>
-        <w:rPr>
-          <w:sz w:val="24"/>
-        </w:rPr>
-        <w:t>consols</w:t>
-      </w:r>
-      <w:proofErr w:type="spellEnd"/>
-      <w:r>
-        <w:rPr>
-          <w:sz w:val="24"/>
-        </w:rPr>
-        <w:t xml:space="preserve"> and buttons for extra mechanics and features in the </w:t>
-      </w:r>
-      <w:proofErr w:type="spellStart"/>
-      <w:r>
-        <w:rPr>
-          <w:sz w:val="24"/>
-        </w:rPr>
-        <w:t>gameplay</w:t>
-      </w:r>
-      <w:proofErr w:type="spellEnd"/>
-      <w:r>
-        <w:rPr>
-          <w:sz w:val="24"/>
-        </w:rPr>
-        <w:t xml:space="preserve"> technique and has an appealing user interface and graphic for better playing. In this game, the players can also challenge each other.</w:t>
-      </w:r>
-    </w:p>
-    <w:p>
-      <w:pPr>
-        <w:rPr>
-          <w:sz w:val="24"/>
-        </w:rPr>
-      </w:pPr>
-      <w:r>
-        <w:rPr>
-          <w:sz w:val="24"/>
-        </w:rPr>
-        <w:t xml:space="preserve">Cross Court Tennis has a realistic appearance and experience with animations and high speeds. People can enter 15 global tournaments that are available with this game. Also, the 3D view ensures a higher level of excitement and energetic </w:t>
-      </w:r>
-      <w:proofErr w:type="spellStart"/>
-      <w:r>
-        <w:rPr>
-          <w:sz w:val="24"/>
-        </w:rPr>
-        <w:t>gameplay</w:t>
-      </w:r>
-      <w:proofErr w:type="spellEnd"/>
-      <w:r>
-        <w:rPr>
-          <w:sz w:val="24"/>
-        </w:rPr>
-        <w:t>.</w:t>
+        <w:t>This is the tennis mobile game that has several technical mechanics to consider and is a perfect choice for the pro game lovers. This game has several on-court actions embedded to ensure better services and experiences. Cross Court Tennis 2 also has many consols and buttons for extra mechanics and features in the gameplay technique and has an appealing user interface and graphic for better playing. In this game, the players can also challenge each other.</w:t>
+      </w:r>
+    </w:p>
+    <w:p>
+      <w:pPr>
+        <w:rPr>
+          <w:sz w:val="24"/>
+        </w:rPr>
+      </w:pPr>
+      <w:r>
+        <w:rPr>
+          <w:sz w:val="24"/>
+        </w:rPr>
+        <w:t>Cross Court Tennis has a realistic appearance and experience with animations and high speeds. People can enter 15 global tournaments that are available with this game. Also, the 3D view ensures a higher level of excitement and energetic gameplay.</w:t>
       </w:r>
     </w:p>
     <w:p>
@@ -534,21 +432,7 @@
         <w:rPr>
           <w:sz w:val="24"/>
         </w:rPr>
-        <w:t xml:space="preserve">The game also provides a list of the players that you can choose to be your avatar. There are 70 players and 10 courts to switch in between. Stick Tennis has a feature of daily challenges that provides several trophies, and this everyday update ensures a higher </w:t>
-      </w:r>
-      <w:proofErr w:type="spellStart"/>
-      <w:r>
-        <w:rPr>
-          <w:sz w:val="24"/>
-        </w:rPr>
-        <w:t>fanbase</w:t>
-      </w:r>
-      <w:proofErr w:type="spellEnd"/>
-      <w:r>
-        <w:rPr>
-          <w:sz w:val="24"/>
-        </w:rPr>
-        <w:t xml:space="preserve"> for the game.</w:t>
+        <w:t>The game also provides a list of the players that you can choose to be your avatar. There are 70 players and 10 courts to switch in between. Stick Tennis has a feature of daily challenges that provides several trophies, and this everyday update ensures a higher fanbase for the game.</w:t>
       </w:r>
     </w:p>
     <w:p>
@@ -640,21 +524,7 @@
         <w:rPr>
           <w:sz w:val="24"/>
         </w:rPr>
-        <w:t xml:space="preserve">The interface of the Tennis Club story is simple with easy accessibility. This application is launched by </w:t>
-      </w:r>
-      <w:proofErr w:type="spellStart"/>
-      <w:r>
-        <w:rPr>
-          <w:sz w:val="24"/>
-        </w:rPr>
-        <w:t>Kairosoft</w:t>
-      </w:r>
-      <w:proofErr w:type="spellEnd"/>
-      <w:r>
-        <w:rPr>
-          <w:sz w:val="24"/>
-        </w:rPr>
-        <w:t xml:space="preserve"> who specializes in releasing management games. </w:t>
+        <w:t>The interface of the Tennis Club story is simple with easy accessibility. This application is launched by Kairosoft who specializes in releasing management games. </w:t>
       </w:r>
     </w:p>
     <w:p>
@@ -726,6 +596,46 @@
             </a:graphic>
           </wp:inline>
         </w:drawing>
+      </w:r>
+    </w:p>
+    <w:p>
+      <w:pPr>
+        <w:rPr>
+          <w:sz w:val="24"/>
+          <w:szCs w:val="24"/>
+        </w:rPr>
+      </w:pPr>
+    </w:p>
+    <w:p>
+      <w:pPr>
+        <w:rPr>
+          <w:b/>
+          <w:sz w:val="24"/>
+          <w:szCs w:val="24"/>
+        </w:rPr>
+      </w:pPr>
+      <w:r>
+        <w:rPr>
+          <w:b/>
+          <w:sz w:val="24"/>
+          <w:szCs w:val="24"/>
+        </w:rPr>
+        <w:t>Tennis game development</w:t>
+      </w:r>
+    </w:p>
+    <w:p>
+      <w:pPr>
+        <w:rPr>
+          <w:sz w:val="24"/>
+          <w:szCs w:val="24"/>
+        </w:rPr>
+      </w:pPr>
+      <w:r>
+        <w:rPr>
+          <w:sz w:val="24"/>
+          <w:szCs w:val="24"/>
+        </w:rPr>
+        <w:t>Tennis games come in a variety from realistic graphics to cartoon ones. With several varieties and designs, the game app studio provides the best quality for the tennis game apps. For training purposes, learning, to competitive gaming and team making, we provide several features to make a tennis game the top gaming application worldwide. The developer team of game app studio understands the user requirements and design the application to embed every single feature asked by the clients. We work to meet client satisfaction, and also provide services for the game management and update developments.</w:t>
       </w:r>
     </w:p>
     <w:sectPr>
